--- a/Tesina.docx
+++ b/Tesina.docx
@@ -251,7 +251,7 @@
           <w:docPartGallery w:val="Table of Contents"/>
           <w:docPartUnique w:val="true"/>
         </w:docPartObj>
-        <w:id w:val="1957325233"/>
+        <w:id w:val="540544619"/>
       </w:sdtPr>
       <w:sdtContent>
         <w:p>
@@ -1587,7 +1587,7 @@
         <w:rPr>
           <w:lang w:val="es-MX"/>
         </w:rPr>
-        <w:t>tenemos 6 meses para acabar,</w:t>
+        <w:t>se cuenta con 6 meses para acabar,</w:t>
       </w:r>
     </w:p>
     <w:p>
@@ -1604,7 +1604,7 @@
         <w:rPr>
           <w:lang w:val="es-MX"/>
         </w:rPr>
-        <w:t>usamos la base de datos de Our World In Data</w:t>
+        <w:t>se utiliza la base de datos de Our World In Data</w:t>
       </w:r>
     </w:p>
     <w:p>
@@ -1621,7 +1621,7 @@
         <w:rPr>
           <w:lang w:val="es-MX"/>
         </w:rPr>
-        <w:t>usamos R y Rstudio</w:t>
+        <w:t>se hace el análisis con R y Rstudio</w:t>
       </w:r>
     </w:p>
     <w:p>
@@ -1635,19 +1635,7 @@
         <w:rPr>
           <w:lang w:val="es-MX"/>
         </w:rPr>
-        <w:t xml:space="preserve">Mejores prácticas: Dar el peso relativo a cada entrada y salida de manera lógica y comparable con el resto. Revisar si las eficiencias a través del tiempo son realmente comparables. Corroborar en la literatura la conexión entre las variables </w:t>
-      </w:r>
-      <w:r>
-        <w:rPr>
-          <w:lang w:val="es-MX"/>
-        </w:rPr>
-        <w:t>y la causalidad</w:t>
-      </w:r>
-      <w:r>
-        <w:rPr>
-          <w:lang w:val="es-MX"/>
-        </w:rPr>
-        <w:t>.</w:t>
+        <w:t>Mejores prácticas: dar el peso relativo a cada entrada y salida de manera lógica y comparable con el resto. Revisar si las eficiencias a través del tiempo son realmente comparables. Corroborar en la literatura la conexión entre las variables y su posible causalidad.</w:t>
       </w:r>
     </w:p>
     <w:p>
@@ -1661,7 +1649,7 @@
         <w:rPr>
           <w:lang w:val="es-MX"/>
         </w:rPr>
-        <w:t xml:space="preserve">Alcance: Probar que el DEA es una herramienta útil para comparar distintas políticas y que puede ser utilizado para aumentar la eficiencia, no solo en las empresas, sino también en el sector público. </w:t>
+        <w:t xml:space="preserve">Alcance: Probar que el Análisis envolvente de datos es una herramienta útil para comparar distintas políticas y que puede ser utilizado para aumentar la eficiencia, no solo en las empresas, sino también en el sector público. </w:t>
       </w:r>
     </w:p>
     <w:p>
@@ -1827,114 +1815,7 @@
         </w:rPr>
         <w:t>La enfermedad por coronavirus (COVID-19) es una enfermedad infecciosa causada por el virus SARS-CoV-2.</w:t>
         <w:br/>
-        <w:t>La mayoría de las personas infectadas con el virus experiment</w:t>
-      </w:r>
-      <w:r>
-        <w:rPr>
-          <w:lang w:val="es-MX"/>
-        </w:rPr>
-        <w:t>an</w:t>
-      </w:r>
-      <w:r>
-        <w:rPr>
-          <w:lang w:val="es-MX"/>
-        </w:rPr>
-        <w:t xml:space="preserve"> enfermedades respiratorias de leves a moderadas y se recupera</w:t>
-      </w:r>
-      <w:r>
-        <w:rPr>
-          <w:lang w:val="es-MX"/>
-        </w:rPr>
-        <w:t>ran</w:t>
-      </w:r>
-      <w:r>
-        <w:rPr>
-          <w:lang w:val="es-MX"/>
-        </w:rPr>
-        <w:t xml:space="preserve"> sin requerir tratamiento especial. Sin embargo, algunos </w:t>
-      </w:r>
-      <w:r>
-        <w:rPr>
-          <w:lang w:val="es-MX"/>
-        </w:rPr>
-        <w:t xml:space="preserve">se </w:t>
-      </w:r>
-      <w:r>
-        <w:rPr>
-          <w:lang w:val="es-MX"/>
-        </w:rPr>
-        <w:t>enferma</w:t>
-      </w:r>
-      <w:r>
-        <w:rPr>
-          <w:lang w:val="es-MX"/>
-        </w:rPr>
-        <w:t>n</w:t>
-      </w:r>
-      <w:r>
-        <w:rPr>
-          <w:lang w:val="es-MX"/>
-        </w:rPr>
-        <w:t xml:space="preserve"> gravemente y necesita</w:t>
-      </w:r>
-      <w:r>
-        <w:rPr>
-          <w:lang w:val="es-MX"/>
-        </w:rPr>
-        <w:t>n</w:t>
-      </w:r>
-      <w:r>
-        <w:rPr>
-          <w:lang w:val="es-MX"/>
-        </w:rPr>
-        <w:t xml:space="preserve"> atención médica. </w:t>
-      </w:r>
-      <w:r>
-        <w:rPr>
-          <w:lang w:val="es-MX"/>
-        </w:rPr>
-        <w:t>Es más probable que l</w:t>
-      </w:r>
-      <w:r>
-        <w:rPr>
-          <w:lang w:val="es-MX"/>
-        </w:rPr>
-        <w:t>as personas mayores y aquellas con afecciones médicas subyacentes como enfermedades cardiovasculares, diabetes, enfermedades respiratorias crónicas o cánce</w:t>
-      </w:r>
-      <w:r>
-        <w:rPr>
-          <w:lang w:val="es-MX"/>
-        </w:rPr>
-        <w:t>r puedan</w:t>
-      </w:r>
-      <w:r>
-        <w:rPr>
-          <w:lang w:val="es-MX"/>
-        </w:rPr>
-        <w:t xml:space="preserve"> desarrollar enfermedades </w:t>
-      </w:r>
-      <w:r>
-        <w:rPr>
-          <w:lang w:val="es-MX"/>
-        </w:rPr>
-        <w:t>más</w:t>
-      </w:r>
-      <w:r>
-        <w:rPr>
-          <w:lang w:val="es-MX"/>
-        </w:rPr>
-        <w:t xml:space="preserve"> graves. Cualquiera puede enfermarse de COVID-19 y enfermarse gravemente o morir a cualquier edad. </w:t>
-      </w:r>
-      <w:r>
-        <w:rPr>
-          <w:lang w:val="es-MX"/>
-        </w:rPr>
-        <w:t>[WHO, 2023]</w:t>
-      </w:r>
-      <w:r>
-        <w:rPr>
-          <w:lang w:val="es-MX"/>
-        </w:rPr>
+        <w:t>La mayoría de las personas infectadas con el virus experimentan enfermedades respiratorias de leves a moderadas y se recuperaran sin requerir tratamiento especial. Sin embargo, algunos se enferman gravemente y necesitan atención médica. Es más probable que las personas mayores y aquellas con afecciones médicas subyacentes como enfermedades cardiovasculares, diabetes, enfermedades respiratorias crónicas o cáncer puedan desarrollar enfermedades más graves. Cualquiera puede enfermarse de COVID-19 y enfermarse gravemente o morir a cualquier edad. [WHO, 2023]</w:t>
         <w:br/>
       </w:r>
     </w:p>
@@ -1948,79 +1829,7 @@
         <w:rPr>
           <w:lang w:val="es-MX"/>
         </w:rPr>
-        <w:t xml:space="preserve">Las consecuencias de la pandemia del covid-19 se han observado en prácticamente todos los aspectos de nuestras vidas. Las medidas que se tomaron para disminuir los efectos a la salud mundial fueron variadas y en ocasiones contradictorias. Dada esta situación no </w:t>
-      </w:r>
-      <w:r>
-        <w:rPr>
-          <w:lang w:val="es-MX"/>
-        </w:rPr>
-        <w:t>se puede</w:t>
-      </w:r>
-      <w:r>
-        <w:rPr>
-          <w:lang w:val="es-MX"/>
-        </w:rPr>
-        <w:t xml:space="preserve"> tener suposiciones a priori pues </w:t>
-      </w:r>
-      <w:r>
-        <w:rPr>
-          <w:lang w:val="es-MX"/>
-        </w:rPr>
-        <w:t>habría</w:t>
-      </w:r>
-      <w:r>
-        <w:rPr>
-          <w:lang w:val="es-MX"/>
-        </w:rPr>
-        <w:t xml:space="preserve"> un sesgo </w:t>
-      </w:r>
-      <w:r>
-        <w:rPr>
-          <w:lang w:val="es-MX"/>
-        </w:rPr>
-        <w:t>en el análisis</w:t>
-      </w:r>
-      <w:r>
-        <w:rPr>
-          <w:lang w:val="es-MX"/>
-        </w:rPr>
-        <w:t xml:space="preserve">. Entonces, como muchos, </w:t>
-      </w:r>
-      <w:r>
-        <w:rPr>
-          <w:lang w:val="es-MX"/>
-        </w:rPr>
-        <w:t>este trabajo se pregunta:</w:t>
-      </w:r>
-      <w:r>
-        <w:rPr>
-          <w:lang w:val="es-MX"/>
-        </w:rPr>
-        <w:t xml:space="preserve"> ¿</w:t>
-      </w:r>
-      <w:r>
-        <w:rPr>
-          <w:lang w:val="es-MX"/>
-        </w:rPr>
-        <w:t>q</w:t>
-      </w:r>
-      <w:r>
-        <w:rPr>
-          <w:lang w:val="es-MX"/>
-        </w:rPr>
-        <w:t xml:space="preserve">ué medidas fueron </w:t>
-      </w:r>
-      <w:r>
-        <w:rPr>
-          <w:lang w:val="es-MX"/>
-        </w:rPr>
-        <w:t xml:space="preserve">realmente </w:t>
-      </w:r>
-      <w:r>
-        <w:rPr>
-          <w:lang w:val="es-MX"/>
-        </w:rPr>
-        <w:t xml:space="preserve">eficientes? </w:t>
+        <w:t xml:space="preserve">Las consecuencias de la pandemia del covid-19 se han observado en prácticamente todos los aspectos de nuestras vidas. Las medidas que se tomaron para disminuir los efectos a la salud mundial fueron variadas y en ocasiones contradictorias. Dada esta situación no se puede tener suposiciones a priori pues habría un sesgo en el análisis. Entonces, como muchos, este trabajo se pregunta: ¿qué medidas fueron realmente eficientes? </w:t>
       </w:r>
     </w:p>
     <w:p>
@@ -2043,166 +1852,30 @@
       </w:pPr>
       <w:r>
         <w:rPr/>
-        <w:t xml:space="preserve">Proponemos la metodología Análisis Envolvente de Datos </w:t>
+        <w:t xml:space="preserve">Proponemos la metodología Análisis Envolvente de Datos (AED o DEA por sus siglas en inglés </w:t>
+      </w:r>
+      <w:r>
+        <w:rPr>
+          <w:lang w:val="en-GB" w:eastAsia="es-ES" w:bidi="ar-SA"/>
+        </w:rPr>
+        <w:t>Data Envelopment Analysis</w:t>
       </w:r>
       <w:r>
         <w:rPr/>
-        <w:t>(</w:t>
+        <w:t xml:space="preserve">) . El AED implica un principio alternativo para extraer información sobre una población de observaciones. A diferencia de los enfoques paramétricos cuyo objetivo es optimizar un único plano de regresión a través de los datos, el AED optimiza cada observación individual con el objetivo de calcular una frontera discreta por partes determinada por el conjunto de las Unidades de Toma de Decisiones (UTD o  DMU por sus siglas en inglés </w:t>
+      </w:r>
+      <w:r>
+        <w:rPr>
+          <w:lang w:val="en-GB" w:eastAsia="es-ES" w:bidi="ar-SA"/>
+        </w:rPr>
+        <w:t>Decision Making Units</w:t>
       </w:r>
       <w:r>
         <w:rPr/>
-        <w:t xml:space="preserve">AED </w:t>
-      </w:r>
-      <w:r>
-        <w:rPr/>
-        <w:t xml:space="preserve">o DEA por sus siglas en inglés </w:t>
-      </w:r>
-      <w:r>
-        <w:rPr>
-          <w:lang w:val="en-GB" w:eastAsia="es-ES" w:bidi="ar-SA"/>
-        </w:rPr>
-        <w:t>Data Envelopment Analysis</w:t>
-      </w:r>
-      <w:r>
-        <w:rPr/>
-        <w:t xml:space="preserve">) . </w:t>
-      </w:r>
-      <w:r>
-        <w:rPr/>
-        <w:t>El</w:t>
-      </w:r>
-      <w:r>
-        <w:rPr/>
-        <w:t xml:space="preserve"> AED implica un principio alternativo para extraer información sobre una población de observaciones. A diferencia de los enfoques paramétricos cuyo objetivo es optimizar un único plano de regresión a través de los datos, </w:t>
-      </w:r>
-      <w:r>
-        <w:rPr/>
-        <w:t>el AED</w:t>
-      </w:r>
-      <w:r>
-        <w:rPr/>
-        <w:t xml:space="preserve"> optimiza cada observación individual con el objetivo de calcular una frontera discreta por partes determinada por el conjunto de </w:t>
-      </w:r>
-      <w:r>
-        <w:rPr/>
-        <w:t xml:space="preserve">las Unidades de Toma de Decisiones (UTD o  </w:t>
-      </w:r>
-      <w:r>
-        <w:rPr/>
-        <w:t xml:space="preserve">DMU </w:t>
-      </w:r>
-      <w:r>
-        <w:rPr/>
-        <w:t xml:space="preserve">por sus siglas en inglés </w:t>
-      </w:r>
-      <w:r>
-        <w:rPr>
-          <w:lang w:val="en-GB" w:eastAsia="es-ES" w:bidi="ar-SA"/>
-        </w:rPr>
-        <w:t>Decision Making Units</w:t>
-      </w:r>
-      <w:r>
-        <w:rPr/>
-        <w:t xml:space="preserve">) </w:t>
-      </w:r>
-      <w:r>
-        <w:rPr/>
-        <w:t xml:space="preserve">Pareto eficientes. Tanto el enfoque paramétrico como el no paramétrico (programación matemática) utilizan toda la información contenida en los datos. En el análisis paramétrico, se supone que la ecuación de regresión optimizada única se aplica a cada </w:t>
-      </w:r>
-      <w:r>
-        <w:rPr/>
-        <w:t>UTD</w:t>
-      </w:r>
-      <w:r>
-        <w:rPr/>
-        <w:t xml:space="preserve">. </w:t>
-      </w:r>
-      <w:r>
-        <w:rPr/>
-        <w:t>El AED</w:t>
-      </w:r>
-      <w:r>
-        <w:rPr/>
-        <w:t xml:space="preserve">, por el contrario, optimiza la medida de rendimiento de cada </w:t>
-      </w:r>
-      <w:r>
-        <w:rPr/>
-        <w:t>UTD</w:t>
-      </w:r>
-      <w:r>
-        <w:rPr/>
-        <w:t xml:space="preserve">. Esto da como resultado una comprensión revelada sobre cada </w:t>
-      </w:r>
-      <w:r>
-        <w:rPr/>
-        <w:t>UTD</w:t>
-      </w:r>
-      <w:r>
-        <w:rPr/>
-        <w:t xml:space="preserve"> en lugar de la representación de una </w:t>
-      </w:r>
-      <w:r>
-        <w:rPr/>
-        <w:t>UTD</w:t>
-      </w:r>
-      <w:r>
-        <w:rPr/>
-        <w:t xml:space="preserve"> "promedio" </w:t>
-      </w:r>
-      <w:r>
-        <w:rPr/>
-        <w:t>teórica</w:t>
-      </w:r>
-      <w:r>
-        <w:rPr/>
-        <w:t>. En otras palabras, el enfoque de AED está en las observaciones individuales representadas por las n optimizaciones (una para cada observación) requeridas en el análisis AED, en contraste con el enfoque en los promedios y la estimación de parámetros que están asociados con estadísticas de optimización única.</w:t>
+        <w:t>) Pareto eficientes. Tanto el enfoque paramétrico como el no paramétrico (programación matemática) utilizan toda la información contenida en los datos. En el análisis paramétrico, se supone que la ecuación de regresión optimizada única se aplica a cada UTD. El AED, por el contrario, optimiza la medida de rendimiento de cada UTD. Esto da como resultado una comprensión revelada sobre cada UTD en lugar de la representación de una UTD "promedio" teórica. En otras palabras, el enfoque de AED está en las observaciones individuales representadas por las n optimizaciones (una para cada observación) requeridas en el análisis AED, en contraste con el enfoque en los promedios y la estimación de parámetros que están asociados con estadísticas de optimización única.</w:t>
         <w:br/>
         <w:br/>
-        <w:t xml:space="preserve">El enfoque paramétrico requiere la imposición de una forma funcional específica (por ejemplo, una ecuación de regresión, una función de producción, etc.) que relacione las variables independientes con las variables dependientes. La forma funcional seleccionada también requiere supuestos específicos sobre la distribución de los términos de error (por ejemplo, distribuidos de forma independiente e idéntica normalmente) y muchas otras restricciones, como los factores que generan el valor de su producto marginal. Por el contrario, la AED no requiere ninguna suposición sobre la forma funcional. La AED calcula una medida de rendimiento máximo para cada </w:t>
-      </w:r>
-      <w:r>
-        <w:rPr/>
-        <w:t>UTD</w:t>
-      </w:r>
-      <w:r>
-        <w:rPr/>
-        <w:t xml:space="preserve"> en relación con todas las demás </w:t>
-      </w:r>
-      <w:r>
-        <w:rPr/>
-        <w:t>UTD</w:t>
-      </w:r>
-      <w:r>
-        <w:rPr/>
-        <w:t xml:space="preserve"> en la población observada con el único requisito de que cada </w:t>
-      </w:r>
-      <w:r>
-        <w:rPr/>
-        <w:t>UTD</w:t>
-      </w:r>
-      <w:r>
-        <w:rPr/>
-        <w:t xml:space="preserve"> se encuentre en o debajo de la frontera extrema. Cada </w:t>
-      </w:r>
-      <w:r>
-        <w:rPr/>
-        <w:t>UTD</w:t>
-      </w:r>
-      <w:r>
-        <w:rPr/>
-        <w:t xml:space="preserve"> que no está en la frontera se escala con respecto a una combinación convexa de las </w:t>
-      </w:r>
-      <w:r>
-        <w:rPr/>
-        <w:t>UTD</w:t>
-      </w:r>
-      <w:r>
-        <w:rPr/>
-        <w:t xml:space="preserve"> en la faceta de la frontera más cercana a ella. </w:t>
-      </w:r>
-      <w:r>
-        <w:rPr/>
-        <w:t>[Charnes, 1994 pp: 4-6]</w:t>
+        <w:t>El enfoque paramétrico requiere la imposición de una forma funcional específica (por ejemplo, una ecuación de regresión, una función de producción, etc.) que relacione las variables independientes con las variables dependientes. La forma funcional seleccionada también requiere supuestos específicos sobre la distribución de los términos de error (por ejemplo, distribuidos de forma independiente e idéntica normalmente) y muchas otras restricciones, como los factores que generan el valor de su producto marginal. Por el contrario, la AED no requiere ninguna suposición sobre la forma funcional. La AED calcula una medida de rendimiento máximo para cada UTD en relación con todas las demás UTD en la población observada con el único requisito de que cada UTD se encuentre en o debajo de la frontera extrema. Cada UTD que no está en la frontera se escala con respecto a una combinación convexa de las UTD en la faceta de la frontera más cercana a ella. [Charnes, 1994 pp: 4-6]</w:t>
       </w:r>
     </w:p>
     <w:p>
@@ -2226,6 +1899,7 @@
       </w:pPr>
       <w:r>
         <w:rPr/>
+        <w:t>Utilizando la base de datos de Our World in Data [Our World In Data] se programan 3 modelos. El primero es uno general con la mayor cantidad de información válida disponible en la base de datos, se separa la información por los periodos más significativos de la pandemia. El segundo es un modelo simple de casos como entrada y muertes como salida. El tercero es un modelo para analizar la eficacia de las vacunas, entonces se toman como entradas la densidad de personas vacunadas y como salida los casos.</w:t>
       </w:r>
     </w:p>
     <w:p>
@@ -2325,113 +1999,436 @@
         <w:rPr>
           <w:lang w:val="es-MX"/>
         </w:rPr>
-        <w:t xml:space="preserve">No logramos encontrar ningún análisis completo y sin sesgo en la literatura. Estos son algunos artículos relacionados: </w:t>
+        <w:t>El artículo “</w:t>
+      </w:r>
+      <w:r>
+        <w:rPr>
+          <w:sz w:val="24"/>
+          <w:lang w:val="es-MX"/>
+        </w:rPr>
+        <w:t xml:space="preserve">A Network Data Envelopment Analysis to Estimate Nations’ </w:t>
+        <w:tab/>
+        <w:t xml:space="preserve">Efficiency in the Fight against SARS-CoV-2” </w:t>
+      </w:r>
+      <w:r>
+        <w:rPr>
+          <w:lang w:val="es-MX"/>
+        </w:rPr>
+        <w:t>[</w:t>
+      </w:r>
+      <w:r>
+        <w:rPr>
+          <w:sz w:val="24"/>
+          <w:lang w:val="es-MX"/>
+        </w:rPr>
+        <w:t>Pereira, Miguel Alves,  et al 2022]</w:t>
+      </w:r>
+      <w:r>
+        <w:rPr>
+          <w:lang w:val="es-MX"/>
+        </w:rPr>
+        <w:t xml:space="preserve"> analiza la importancia de medir la eficiencia de las respuestas de los distintos países a la pandemia de COVID-19. Los autores proponen utilizar un Análisis Envolvente de Datos (</w:t>
+      </w:r>
+      <w:r>
+        <w:rPr>
+          <w:lang w:val="es-MX"/>
+        </w:rPr>
+        <w:t>AED</w:t>
+      </w:r>
+      <w:r>
+        <w:rPr>
+          <w:lang w:val="es-MX"/>
+        </w:rPr>
+        <w:t xml:space="preserve">) en red para comparar los resultados de 55 países, entre ellos países miembros de la OCDE, futuros miembros de la OCDE, socios clave de la OCDE y otros países. El estudio pretende identificar a los países con una elevada eficiencia media del sistema y explorar los factores asociados a su éxito. Los autores subrayan la necesidad de una perspectiva social y una orientación hacia la minimización de insumos para mejorar las estrategias nacionales de COVID-19.  El estudio </w:t>
+      </w:r>
+      <w:r>
+        <w:rPr>
+          <w:lang w:val="es-MX"/>
+        </w:rPr>
+        <w:t>encontró</w:t>
+      </w:r>
+      <w:r>
+        <w:rPr>
+          <w:lang w:val="es-MX"/>
+        </w:rPr>
+        <w:t xml:space="preserve"> que Estonia, Islandia, Letonia, Luxemburgo, Países Bajos y Nueva Zelanda presentaban una mayor eficiencia media del sistema. Estos países deberían ser objeto de estudio, y sus estrategias nacionales </w:t>
+      </w:r>
+      <w:r>
+        <w:rPr>
+          <w:lang w:val="es-MX"/>
+        </w:rPr>
+        <w:t>con respecto al</w:t>
+      </w:r>
+      <w:r>
+        <w:rPr>
+          <w:lang w:val="es-MX"/>
+        </w:rPr>
+        <w:t xml:space="preserve"> COVID-19 deberían adaptarse y ser utilizadas por los países con peores resultados. El estudio también descubrió que los países con grandes poblaciones presentan peores puntuaciones medias de eficiencia  </w:t>
+      </w:r>
+      <w:r>
+        <w:rPr>
+          <w:lang w:val="es-MX"/>
+        </w:rPr>
+        <w:t xml:space="preserve">con significación </w:t>
+      </w:r>
+      <w:r>
+        <w:rPr>
+          <w:lang w:val="es-MX"/>
+        </w:rPr>
+        <w:t>estadístic</w:t>
+      </w:r>
+      <w:r>
+        <w:rPr>
+          <w:lang w:val="es-MX"/>
+        </w:rPr>
+        <w:t>a</w:t>
+      </w:r>
+      <w:r>
+        <w:rPr>
+          <w:lang w:val="es-MX"/>
+        </w:rPr>
+        <w:t>.</w:t>
+        <w:br/>
+        <w:br/>
+        <w:t xml:space="preserve">Las medidas tradicionales del rendimiento de los sistemas sanitarios, como las tasas de letalidad y la capacidad de camas hospitalarias, son importantes, pero no ofrecen una visión completa de la respuesta de un país a una crisis sanitaria como la de COVID-19. El modelo </w:t>
+      </w:r>
+      <w:r>
+        <w:rPr>
+          <w:lang w:val="es-MX"/>
+        </w:rPr>
+        <w:t>EAD</w:t>
+      </w:r>
+      <w:r>
+        <w:rPr>
+          <w:lang w:val="es-MX"/>
+        </w:rPr>
+        <w:t xml:space="preserve"> en red utilizado en el estudio considera múltiples entradas y salidas relacionadas con los costes sanitarios, los productos intermedios deseables e indeseables, y las salidas deseables e indeseables. Este enfoque permite una evaluación más matizada de la respuesta de un país a la pandemia.</w:t>
+        <w:br/>
+        <w:br/>
+        <w:t xml:space="preserve">Por ejemplo, un país con una alta tasa de letalidad puede tener un sistema sanitario fuerte en términos de capacidad de camas hospitalarias, pero los resultados del estudio sugieren que esto por sí solo no es suficiente para medir la eficiencia de la respuesta del país a la COVID-19. Del mismo modo, un país con una tasa de letalidad baja puede tener un sistema sanitario </w:t>
+      </w:r>
+      <w:r>
+        <w:rPr>
+          <w:lang w:val="es-MX"/>
+        </w:rPr>
+        <w:t xml:space="preserve">con </w:t>
+      </w:r>
+      <w:r>
+        <w:rPr>
+          <w:lang w:val="es-MX"/>
+        </w:rPr>
+        <w:t xml:space="preserve">menos </w:t>
+      </w:r>
+      <w:r>
+        <w:rPr>
+          <w:lang w:val="es-MX"/>
+        </w:rPr>
+        <w:t>inversión</w:t>
+      </w:r>
+      <w:r>
+        <w:rPr>
+          <w:lang w:val="es-MX"/>
+        </w:rPr>
+        <w:t>, pero si ha aplicado medidas de salud pública eficaces y tiene un alto nivel de adhesión de la población a esas medidas, puede considerarse más eficiente en su respuesta a la pandemia.</w:t>
+        <w:br/>
       </w:r>
     </w:p>
     <w:p>
       <w:pPr>
         <w:pStyle w:val="Normal"/>
-        <w:rPr/>
-      </w:pPr>
-      <w:hyperlink r:id="rId3">
-        <w:r>
-          <w:rPr>
-            <w:rStyle w:val="EnlacedeInternet"/>
-            <w:lang w:val="es-MX"/>
-          </w:rPr>
-          <w:t>https://www.sciencedirect.com/science/article/pii/S2590061720300661</w:t>
-        </w:r>
-      </w:hyperlink>
+        <w:rPr>
+          <w:lang w:val="es-MX"/>
+        </w:rPr>
+      </w:pPr>
+      <w:r>
+        <w:rPr>
+          <w:lang w:val="es-MX"/>
+        </w:rPr>
+        <w:t xml:space="preserve">El artículo "Assessing countries' performances against COVID-19 via WSIDEA and machine learning algorithms" </w:t>
+      </w:r>
+      <w:r>
+        <w:rPr>
+          <w:lang w:val="es-MX"/>
+        </w:rPr>
+        <w:t>[</w:t>
+      </w:r>
+      <w:r>
+        <w:rPr>
+          <w:sz w:val="24"/>
+          <w:lang w:val="es-MX"/>
+        </w:rPr>
+        <w:t xml:space="preserve">Aydin, Nezir y Gökhan Yurdakul 2020] </w:t>
+      </w:r>
+      <w:r>
+        <w:rPr>
+          <w:lang w:val="es-MX"/>
+        </w:rPr>
+        <w:t>evalúa el rendimiento de 142 países frente a COVID-19 utilizando un marco de tres etapas que combina el análisis envolvente de datos (DEA) y algoritmos de aprendizaje automático. El estudio agrupa a los países en tres grupos en función de sus niveles de eficiencia y examina los factores que afectan a su rendimiento. Los resultados muestran que 20 países son plenamente eficaces, mientras que el 36% lo son en un porcentaje del 90%. El estudio también concluye que el PIB, las tasas de tabaquismo y la tasa de pacientes diabéticos no afectan significativamente al nivel de eficacia de los países.</w:t>
+      </w:r>
     </w:p>
     <w:p>
       <w:pPr>
         <w:pStyle w:val="Normal"/>
-        <w:rPr/>
-      </w:pPr>
-      <w:r>
-        <w:rPr>
-          <w:rStyle w:val="EnlacedeInternet"/>
-          <w:lang w:val="es-MX"/>
-        </w:rPr>
-        <w:t>https://www.jmir.org/2020/8/e21143/</w:t>
+        <w:rPr>
+          <w:lang w:val="es-MX"/>
+        </w:rPr>
+      </w:pPr>
+      <w:r>
+        <w:rPr>
+          <w:lang w:val="es-MX"/>
+        </w:rPr>
       </w:r>
     </w:p>
     <w:p>
       <w:pPr>
         <w:pStyle w:val="Normal"/>
-        <w:rPr/>
-      </w:pPr>
-      <w:r>
-        <w:rPr>
-          <w:rStyle w:val="EnlacedeInternet"/>
-          <w:lang w:val="es-MX"/>
-        </w:rPr>
-        <w:t>https://journals.sagepub.com/doi/pdf/10.1177/14782103211021937</w:t>
+        <w:rPr>
+          <w:lang w:val="es-MX"/>
+        </w:rPr>
+      </w:pPr>
+      <w:r>
+        <w:rPr>
+          <w:lang w:val="es-MX"/>
+        </w:rPr>
+        <w:t xml:space="preserve">El artículo </w:t>
+      </w:r>
+      <w:r>
+        <w:rPr>
+          <w:sz w:val="24"/>
+          <w:lang w:val="es-MX"/>
+        </w:rPr>
+        <w:t>“Cross-Country Comparison of Case Fatality Rates of COVID-19/SARS-COV-2.”</w:t>
+      </w:r>
+      <w:r>
+        <w:rPr>
+          <w:lang w:val="es-MX"/>
+        </w:rPr>
+        <w:t>[</w:t>
+      </w:r>
+      <w:r>
+        <w:rPr>
+          <w:sz w:val="24"/>
+          <w:lang w:val="es-MX"/>
+        </w:rPr>
+        <w:t xml:space="preserve">Khafaie, y Fakher, 2020] </w:t>
+      </w:r>
+      <w:r>
+        <w:rPr>
+          <w:lang w:val="es-MX"/>
+        </w:rPr>
+        <w:t xml:space="preserve">presenta un análisis internacional de la pandemia de COVID-19, centrado en las tasas de letalidad (CFR </w:t>
+      </w:r>
+      <w:r>
+        <w:rPr>
+          <w:lang w:val="es-MX"/>
+        </w:rPr>
+        <w:t>por sus siglas en inglés de Case Fatality Rate</w:t>
+      </w:r>
+      <w:r>
+        <w:rPr>
+          <w:lang w:val="es-MX"/>
+        </w:rPr>
+        <w:t xml:space="preserve">) y de recuperación </w:t>
+      </w:r>
+      <w:r>
+        <w:rPr>
+          <w:lang w:val="es-MX"/>
+        </w:rPr>
+        <w:t xml:space="preserve">(RR por sus siglas en inglés de Recovery Rate) </w:t>
+      </w:r>
+      <w:r>
+        <w:rPr>
+          <w:lang w:val="es-MX"/>
+        </w:rPr>
+        <w:t xml:space="preserve">de diversos países. </w:t>
+      </w:r>
+      <w:r>
+        <w:rPr>
+          <w:lang w:val="es-MX"/>
+        </w:rPr>
+        <w:t xml:space="preserve">Este artículo sirve como comparación entre la metodología AED y las más tradicionales. </w:t>
+      </w:r>
+      <w:r>
+        <w:rPr>
+          <w:lang w:val="es-MX"/>
+        </w:rPr>
+        <w:br/>
+        <w:t xml:space="preserve">Los autores recuperaron datos de </w:t>
+      </w:r>
+      <w:r>
+        <w:rPr>
+          <w:lang w:val="es-MX"/>
+        </w:rPr>
+        <w:t>varias</w:t>
+      </w:r>
+      <w:r>
+        <w:rPr>
+          <w:lang w:val="es-MX"/>
+        </w:rPr>
+        <w:t xml:space="preserve"> bases de datos, como Worldometer, la OMS y el Centro de Control y Prevención de Enfermedades, para calcular la CFR y la RR de cada país con más de 1.000 casos. Comprobaron que Italia presentaba la tasa de mortalidad infantil más elevada en ambos momentos (12 y 23 de marzo), con un 6,22% y un 9,26%, respectivamente. España y Francia también presentaron CFR elevados el 23 de marzo, con tasas del 6,16% y el 4,21%, respectivamente.</w:t>
+        <w:br/>
+        <w:t>Los autores observaron que China presentaba el RR más elevado, con valores del 76,12% y el 89,85% los días 12 y 23 de marzo, respectivamente. También observaron que el CFR y el RR variaban significativamente entre países, lo que pone de relieve la importancia de conocer la gravedad de la enfermedad en las distintas regiones.</w:t>
       </w:r>
     </w:p>
     <w:p>
       <w:pPr>
         <w:pStyle w:val="Normal"/>
-        <w:rPr/>
-      </w:pPr>
-      <w:r>
-        <w:rPr>
-          <w:rStyle w:val="EnlacedeInternet"/>
-          <w:lang w:val="es-MX"/>
-        </w:rPr>
-        <w:t>https://www.sciencedirect.com/science/article/pii/S0143622820306238</w:t>
-      </w:r>
-    </w:p>
-    <w:p>
-      <w:pPr>
-        <w:pStyle w:val="Normal"/>
-        <w:rPr/>
-      </w:pPr>
-      <w:r>
-        <w:rPr>
-          <w:rStyle w:val="EnlacedeInternet"/>
-          <w:lang w:val="es-MX"/>
-        </w:rPr>
-        <w:t>https://www.thelancet.com/journals/lanwpc/article/PIIS2666-6065(20)30062-6/fulltext</w:t>
-      </w:r>
-    </w:p>
-    <w:p>
-      <w:pPr>
-        <w:pStyle w:val="Normal"/>
-        <w:rPr/>
-      </w:pPr>
-      <w:r>
-        <w:rPr>
-          <w:rStyle w:val="EnlacedeInternet"/>
-          <w:lang w:val="es-MX"/>
-        </w:rPr>
-        <w:t>https://www.ncbi.nlm.nih.gov/pmc/articles/PMC7104689/</w:t>
-      </w:r>
-    </w:p>
-    <w:p>
-      <w:pPr>
-        <w:pStyle w:val="Normal"/>
-        <w:rPr/>
-      </w:pPr>
-      <w:r>
-        <w:rPr>
-          <w:rStyle w:val="EnlacedeInternet"/>
-          <w:lang w:val="es-MX"/>
-        </w:rPr>
-        <w:t>https://bmcpublichealth.biomedcentral.com/articles/10.1186/s12889-022-14088-7</w:t>
-      </w:r>
-    </w:p>
-    <w:p>
-      <w:pPr>
-        <w:pStyle w:val="Normal"/>
-        <w:rPr>
-          <w:lang w:val="es-MX"/>
-        </w:rPr>
-      </w:pPr>
-      <w:r>
-        <w:rPr>
-          <w:lang w:val="es-MX"/>
-        </w:rPr>
+        <w:rPr>
+          <w:lang w:val="es-MX"/>
+        </w:rPr>
+      </w:pPr>
+      <w:r>
+        <w:rPr>
+          <w:lang w:val="es-MX"/>
+        </w:rPr>
+        <w:t xml:space="preserve">El artículo </w:t>
+      </w:r>
+      <w:r>
+        <w:rPr>
+          <w:sz w:val="24"/>
+          <w:lang w:val="es-MX"/>
+        </w:rPr>
+        <w:t>“Nations Performance Evaluation during SARS-</w:t>
+        <w:tab/>
+        <w:t xml:space="preserve">CoV-2 Outbreak Handling via Data Envelopment Analysis and Machine Learning </w:t>
+        <w:tab/>
+        <w:t xml:space="preserve">Methods.” [Taherinezhad </w:t>
+      </w:r>
+      <w:r>
+        <w:rPr>
+          <w:sz w:val="24"/>
+          <w:lang w:val="es-MX"/>
+        </w:rPr>
+        <w:t>y</w:t>
+      </w:r>
+      <w:r>
+        <w:rPr>
+          <w:sz w:val="24"/>
+          <w:lang w:val="es-MX"/>
+        </w:rPr>
+        <w:t xml:space="preserve">Alireza, </w:t>
+      </w:r>
+      <w:r>
+        <w:rPr>
+          <w:sz w:val="24"/>
+          <w:lang w:val="es-MX"/>
+        </w:rPr>
+        <w:t>2022]</w:t>
+      </w:r>
+      <w:r>
+        <w:rPr>
+          <w:lang w:val="es-MX"/>
+        </w:rPr>
+        <w:t xml:space="preserve"> </w:t>
+      </w:r>
+      <w:r>
+        <w:rPr>
+          <w:lang w:val="es-MX"/>
+        </w:rPr>
+        <w:t xml:space="preserve">busca resolver </w:t>
+      </w:r>
+      <w:r>
+        <w:rPr>
+          <w:lang w:val="es-MX"/>
+        </w:rPr>
+        <w:t xml:space="preserve">el reto </w:t>
+      </w:r>
+      <w:r>
+        <w:rPr>
+          <w:lang w:val="es-MX"/>
+        </w:rPr>
+        <w:t xml:space="preserve">de </w:t>
+      </w:r>
+      <w:r>
+        <w:rPr>
+          <w:lang w:val="es-MX"/>
+        </w:rPr>
+        <w:t xml:space="preserve">que los datos de COVID-19 crecen y cambian rápidamente. Por lo tanto, la medición de la eficiencia es difícil en cualquier momento de la epidemia porque necesita volver a implementar </w:t>
+      </w:r>
+      <w:r>
+        <w:rPr>
+          <w:lang w:val="es-MX"/>
+        </w:rPr>
+        <w:t xml:space="preserve">los </w:t>
+      </w:r>
+      <w:r>
+        <w:rPr>
+          <w:lang w:val="es-MX"/>
+        </w:rPr>
+        <w:t xml:space="preserve">modelos </w:t>
+      </w:r>
+      <w:r>
+        <w:rPr>
+          <w:lang w:val="es-MX"/>
+        </w:rPr>
+        <w:t>AED</w:t>
+      </w:r>
+      <w:r>
+        <w:rPr>
+          <w:lang w:val="es-MX"/>
+        </w:rPr>
+        <w:t xml:space="preserve">. </w:t>
+      </w:r>
+      <w:r>
+        <w:rPr>
+          <w:lang w:val="es-MX"/>
+        </w:rPr>
+        <w:t>Para esto, dicen que</w:t>
+      </w:r>
+      <w:r>
+        <w:rPr>
+          <w:lang w:val="es-MX"/>
+        </w:rPr>
+        <w:t xml:space="preserve">, el aprendizaje automático (ML </w:t>
+      </w:r>
+      <w:r>
+        <w:rPr>
+          <w:lang w:val="es-MX"/>
+        </w:rPr>
+        <w:t>por sus siglas en inglés Machine Learning</w:t>
+      </w:r>
+      <w:r>
+        <w:rPr>
+          <w:lang w:val="es-MX"/>
+        </w:rPr>
+        <w:t xml:space="preserve">) </w:t>
+      </w:r>
+      <w:r>
+        <w:rPr>
+          <w:lang w:val="es-MX"/>
+        </w:rPr>
+        <w:t>puede</w:t>
+      </w:r>
+      <w:r>
+        <w:rPr>
+          <w:lang w:val="es-MX"/>
+        </w:rPr>
+        <w:t xml:space="preserve"> ayudar, de manera que la predicción de las puntuaciones de eficiencia es factible con el aprendizaje supervisado sobre los resultados de </w:t>
+      </w:r>
+      <w:r>
+        <w:rPr>
+          <w:lang w:val="es-MX"/>
+        </w:rPr>
+        <w:t>AED</w:t>
+      </w:r>
+      <w:r>
+        <w:rPr>
+          <w:lang w:val="es-MX"/>
+        </w:rPr>
+        <w:t xml:space="preserve">, pero la predicción precisa en datos a pequeña escala es el siguiente reto. Este artículo investiga la integración de </w:t>
+      </w:r>
+      <w:r>
+        <w:rPr>
+          <w:lang w:val="es-MX"/>
+        </w:rPr>
+        <w:t>AED</w:t>
+      </w:r>
+      <w:r>
+        <w:rPr>
+          <w:lang w:val="es-MX"/>
+        </w:rPr>
+        <w:t xml:space="preserve"> y ML (DEAML) para resolver los problemas. En primer lugar, se propone un modelo relacional de dos etapas con variables deseables e indeseables para medir la eficiencia de 50 naciones antes del 5 de diciembre de 2020. A continuación, se propone una red perceptrón multicapa (MLP) con un algoritmo de optimización BFGS de memoria limitada (L-BFGS) para predecir la eficiencia de las naciones en cualquier momento de la epidemia. Se analizan y discuten los resultados.</w:t>
+        <w:br/>
       </w:r>
     </w:p>
     <w:p>
@@ -2741,7 +2738,7 @@
                     </pic:cNvPicPr>
                   </pic:nvPicPr>
                   <pic:blipFill>
-                    <a:blip r:embed="rId4"/>
+                    <a:blip r:embed="rId3"/>
                     <a:stretch>
                       <a:fillRect/>
                     </a:stretch>
@@ -3504,25 +3501,26 @@
       </w:pPr>
       <w:r>
         <w:rPr>
-          <w:lang w:val="es-MX"/>
-        </w:rPr>
-        <w:t xml:space="preserve">Charnes, A. (Abraham), William  W. Cooper, Arie  Y. Lewin, and Lawrence  M. Seiford. </w:t>
+          <w:sz w:val="24"/>
+        </w:rPr>
+        <w:t xml:space="preserve">Aydin, Nezir y Gökhan Yurdakul. “Assessing Countries’ Performances against COVID-19 </w:t>
         <w:tab/>
+        <w:t xml:space="preserve">via WSIDEA and Machine Learning Algorithms.” </w:t>
       </w:r>
       <w:r>
         <w:rPr>
           <w:i/>
-          <w:lang w:val="es-MX"/>
-        </w:rPr>
-        <w:t>Data Envelopment Analysis: Theory, methodology, and application</w:t>
-      </w:r>
-      <w:r>
-        <w:rPr>
-          <w:lang w:val="es-MX"/>
-        </w:rPr>
-        <w:t xml:space="preserve">. 1st ed. New </w:t>
+          <w:sz w:val="24"/>
+        </w:rPr>
+        <w:t>Applied Soft Computing</w:t>
+      </w:r>
+      <w:r>
+        <w:rPr>
+          <w:sz w:val="24"/>
+        </w:rPr>
+        <w:t xml:space="preserve"> 97, no. </w:t>
         <w:tab/>
-        <w:t xml:space="preserve">York,  New York: Kluwer Academic Publishers, 1994. </w:t>
+        <w:t>106792 (diciembre 2020): 106792. https://doi.org/10.1016/j.asoc.2020.106792.</w:t>
       </w:r>
     </w:p>
     <w:p>
@@ -3536,15 +3534,228 @@
         <w:rPr>
           <w:lang w:val="es-MX"/>
         </w:rPr>
-        <w:t xml:space="preserve">W.H.O. (2023). </w:t>
-      </w:r>
-      <w:r>
-        <w:rPr>
-          <w:lang w:val="es-MX"/>
-        </w:rPr>
-        <w:t xml:space="preserve">“Coronavirus.” World Health Organization. Accessed October 26, 2023. </w:t>
+        <w:t xml:space="preserve">Charnes, A. Abraham, et al. </w:t>
+      </w:r>
+      <w:r>
+        <w:rPr>
+          <w:i/>
+          <w:lang w:val="es-MX"/>
+        </w:rPr>
+        <w:t xml:space="preserve">Data Envelopment Analysis: Theory, methodology, and </w:t>
+        <w:tab/>
+        <w:t>application</w:t>
+      </w:r>
+      <w:r>
+        <w:rPr>
+          <w:lang w:val="es-MX"/>
+        </w:rPr>
+        <w:t xml:space="preserve">. 1st ed. New York,  New York: Kluwer Academic Publishers, 1994. </w:t>
+      </w:r>
+    </w:p>
+    <w:p>
+      <w:pPr>
+        <w:pStyle w:val="Cuerpodetexto"/>
+        <w:rPr>
+          <w:lang w:val="es-MX"/>
+        </w:rPr>
+      </w:pPr>
+      <w:r>
+        <w:rPr>
+          <w:sz w:val="24"/>
+        </w:rPr>
+        <w:t xml:space="preserve">Khafaie, Morteza Abdullatif, y Fakher Rahim. “Cross-Country Comparison of Case </w:t>
+        <w:tab/>
+        <w:t xml:space="preserve">Fatality Rates of COVID-19/SARS-COV-2.” </w:t>
+      </w:r>
+      <w:r>
+        <w:rPr>
+          <w:i/>
+          <w:sz w:val="24"/>
+        </w:rPr>
+        <w:t xml:space="preserve">Osong Public Health and Research </w:t>
+        <w:tab/>
+        <w:t>Perspectives</w:t>
+      </w:r>
+      <w:r>
+        <w:rPr>
+          <w:sz w:val="24"/>
+        </w:rPr>
+        <w:t xml:space="preserve"> 11, no. 2 (abril 30, 2020): 74–80. </w:t>
+        <w:tab/>
+        <w:t>https://doi.org/10.24171/j.phrp.2020.11.2.03.</w:t>
+      </w:r>
+    </w:p>
+    <w:p>
+      <w:pPr>
+        <w:pStyle w:val="Cuerpodetexto"/>
+        <w:rPr>
+          <w:lang w:val="es-MX"/>
+        </w:rPr>
+      </w:pPr>
+      <w:r>
+        <w:rPr>
+          <w:lang w:val="es-MX"/>
+        </w:rPr>
+      </w:r>
+    </w:p>
+    <w:p>
+      <w:pPr>
+        <w:pStyle w:val="Cuerpodetexto"/>
+        <w:rPr>
+          <w:lang w:val="es-MX"/>
+        </w:rPr>
+      </w:pPr>
+      <w:r>
+        <w:rPr/>
+        <w:t xml:space="preserve">Our World In Data “Covid-19-Data/Public/Data at Master · Owid/Covid-19-Data.” n.d. </w:t>
+        <w:tab/>
+        <w:t xml:space="preserve">GitHub. Accesado y actualizado automáticamente al momento de correr el </w:t>
+        <w:tab/>
+        <w:t xml:space="preserve">programa. </w:t>
+      </w:r>
+      <w:hyperlink r:id="rId4">
+        <w:r>
+          <w:rPr>
+            <w:rStyle w:val="EnlacedeInternet"/>
+          </w:rPr>
+          <w:t>https://covid.ourworldindata.org/</w:t>
+        </w:r>
+      </w:hyperlink>
+      <w:r>
+        <w:rPr/>
+        <w:t>.</w:t>
+      </w:r>
+    </w:p>
+    <w:p>
+      <w:pPr>
+        <w:pStyle w:val="Cuerpodetexto"/>
+        <w:rPr>
+          <w:lang w:val="es-MX"/>
+        </w:rPr>
+      </w:pPr>
+      <w:r>
+        <w:rPr>
+          <w:sz w:val="24"/>
+        </w:rPr>
+        <w:t xml:space="preserve">Pereira, Miguel Alves,  et al. “A Network Data Envelopment Analysis to Estimate Nations’ </w:t>
+        <w:tab/>
+        <w:t xml:space="preserve">Efficiency in the Fight against SARS-CoV-2.” </w:t>
+      </w:r>
+      <w:r>
+        <w:rPr>
+          <w:i/>
+          <w:sz w:val="24"/>
+        </w:rPr>
+        <w:t>Expert Systems with Applications</w:t>
+      </w:r>
+      <w:r>
+        <w:rPr>
+          <w:sz w:val="24"/>
+        </w:rPr>
+        <w:t xml:space="preserve"> </w:t>
+        <w:tab/>
+        <w:t xml:space="preserve">210, no. 118362 (diciembre 2022): 118362. </w:t>
+        <w:tab/>
+        <w:t>https://doi.org/10.1016/j.eswa.2022.118362.</w:t>
+      </w:r>
+    </w:p>
+    <w:p>
+      <w:pPr>
+        <w:pStyle w:val="Cuerpodetexto"/>
+        <w:rPr>
+          <w:lang w:val="es-MX"/>
+        </w:rPr>
+      </w:pPr>
+      <w:r>
+        <w:rPr>
+          <w:sz w:val="24"/>
+        </w:rPr>
+        <w:t xml:space="preserve">Taherinezhad, Ali, </w:t>
+      </w:r>
+      <w:r>
+        <w:rPr>
+          <w:sz w:val="24"/>
+        </w:rPr>
+        <w:t>y</w:t>
+      </w:r>
+      <w:r>
+        <w:rPr>
+          <w:sz w:val="24"/>
+        </w:rPr>
+        <w:t xml:space="preserve"> Alireza Alinezhad. “Nations Performance Evaluation during SARS-</w:t>
+        <w:tab/>
+        <w:t xml:space="preserve">CoV-2 Outbreak Handling via Data Envelopment Analysis and Machine Learning </w:t>
+        <w:tab/>
+        <w:t xml:space="preserve">Methods.” </w:t>
+      </w:r>
+      <w:r>
+        <w:rPr>
+          <w:i/>
+          <w:sz w:val="24"/>
+        </w:rPr>
+        <w:t>International Journal of Systems Science: Operations &amp; Logistics</w:t>
+      </w:r>
+      <w:r>
+        <w:rPr>
+          <w:sz w:val="24"/>
+        </w:rPr>
+        <w:t xml:space="preserve"> 10, no. </w:t>
+        <w:tab/>
+        <w:t xml:space="preserve">2011243 (enero 7, 2022): 1–18. </w:t>
+        <w:tab/>
+        <w:t>https://doi.org/10.1080/23302674.2021.2022243.</w:t>
+      </w:r>
+    </w:p>
+    <w:p>
+      <w:pPr>
+        <w:pStyle w:val="Cuerpodetexto"/>
+        <w:rPr>
+          <w:lang w:val="es-MX"/>
+        </w:rPr>
+      </w:pPr>
+      <w:r>
+        <w:rPr>
+          <w:lang w:val="es-MX"/>
+        </w:rPr>
+        <w:t xml:space="preserve">W.H.O. (2023). “Coronavirus.” World Health Organization. Tomado el 26 de octubre de </w:t>
+        <w:tab/>
+        <w:t xml:space="preserve">2023. </w:t>
         <w:tab/>
         <w:t xml:space="preserve">https://www.who.int/health-topics/coronavirus#tab=tab_1. </w:t>
+      </w:r>
+    </w:p>
+    <w:p>
+      <w:pPr>
+        <w:pStyle w:val="Cuerpodetexto"/>
+        <w:rPr>
+          <w:lang w:val="es-MX"/>
+        </w:rPr>
+      </w:pPr>
+      <w:r>
+        <w:rPr>
+          <w:lang w:val="es-MX"/>
+        </w:rPr>
+      </w:r>
+    </w:p>
+    <w:p>
+      <w:pPr>
+        <w:pStyle w:val="Cuerpodetexto"/>
+        <w:rPr/>
+      </w:pPr>
+      <w:r>
+        <w:rPr/>
+      </w:r>
+    </w:p>
+    <w:p>
+      <w:pPr>
+        <w:pStyle w:val="Cuerpodetexto"/>
+        <w:rPr>
+          <w:lang w:val="es-MX"/>
+        </w:rPr>
+      </w:pPr>
+      <w:r>
+        <w:rPr/>
+        <w:t>‌</w:t>
       </w:r>
     </w:p>
     <w:p>
@@ -5587,7 +5798,9 @@
         </w:rPr>
       </w:pPr>
       <w:r>
-        <w:rPr/>
+        <w:rPr>
+          <w:lang w:val="es-MX"/>
+        </w:rPr>
       </w:r>
     </w:p>
     <w:p>
@@ -5598,7 +5811,9 @@
         </w:rPr>
       </w:pPr>
       <w:r>
-        <w:rPr/>
+        <w:rPr>
+          <w:lang w:val="es-MX"/>
+        </w:rPr>
       </w:r>
     </w:p>
     <w:p>
@@ -5609,7 +5824,9 @@
         </w:rPr>
       </w:pPr>
       <w:r>
-        <w:rPr/>
+        <w:rPr>
+          <w:lang w:val="es-MX"/>
+        </w:rPr>
       </w:r>
     </w:p>
     <w:p>
@@ -5933,7 +6150,7 @@
       <mc:AlternateContent>
         <mc:Choice Requires="wps">
           <w:drawing>
-            <wp:anchor behindDoc="1" distT="0" distB="0" distL="0" distR="0" simplePos="0" locked="0" layoutInCell="0" allowOverlap="1" relativeHeight="5">
+            <wp:anchor behindDoc="1" distT="0" distB="0" distL="0" distR="0" simplePos="0" locked="0" layoutInCell="0" allowOverlap="1" relativeHeight="2">
               <wp:simplePos x="0" y="0"/>
               <wp:positionH relativeFrom="margin">
                 <wp:align>right</wp:align>
@@ -6112,7 +6329,7 @@
       <mc:AlternateContent>
         <mc:Choice Requires="wps">
           <w:drawing>
-            <wp:anchor behindDoc="1" distT="0" distB="0" distL="0" distR="0" simplePos="0" locked="0" layoutInCell="0" allowOverlap="1" relativeHeight="52">
+            <wp:anchor behindDoc="1" distT="0" distB="0" distL="0" distR="0" simplePos="0" locked="0" layoutInCell="0" allowOverlap="1" relativeHeight="59">
               <wp:simplePos x="0" y="0"/>
               <wp:positionH relativeFrom="margin">
                 <wp:align>right</wp:align>
@@ -6197,7 +6414,7 @@
                               <w:color w:val="000000"/>
                               <w:lang w:val="es-MX"/>
                             </w:rPr>
-                            <w:t>24</w:t>
+                            <w:t>29</w:t>
                           </w:r>
                           <w:r>
                             <w:rPr>
@@ -6277,7 +6494,7 @@
                         <w:color w:val="000000"/>
                         <w:lang w:val="es-MX"/>
                       </w:rPr>
-                      <w:t>24</w:t>
+                      <w:t>29</w:t>
                     </w:r>
                     <w:r>
                       <w:rPr>

--- a/Tesina.docx
+++ b/Tesina.docx
@@ -251,7 +251,7 @@
           <w:docPartGallery w:val="Table of Contents"/>
           <w:docPartUnique w:val="true"/>
         </w:docPartObj>
-        <w:id w:val="540544619"/>
+        <w:id w:val="2009883652"/>
       </w:sdtPr>
       <w:sdtContent>
         <w:p>
@@ -2027,109 +2027,13 @@
         <w:rPr>
           <w:lang w:val="es-MX"/>
         </w:rPr>
-        <w:t xml:space="preserve"> analiza la importancia de medir la eficiencia de las respuestas de los distintos países a la pandemia de COVID-19. Los autores proponen utilizar un Análisis Envolvente de Datos (</w:t>
-      </w:r>
-      <w:r>
-        <w:rPr>
-          <w:lang w:val="es-MX"/>
-        </w:rPr>
-        <w:t>AED</w:t>
-      </w:r>
-      <w:r>
-        <w:rPr>
-          <w:lang w:val="es-MX"/>
-        </w:rPr>
-        <w:t xml:space="preserve">) en red para comparar los resultados de 55 países, entre ellos países miembros de la OCDE, futuros miembros de la OCDE, socios clave de la OCDE y otros países. El estudio pretende identificar a los países con una elevada eficiencia media del sistema y explorar los factores asociados a su éxito. Los autores subrayan la necesidad de una perspectiva social y una orientación hacia la minimización de insumos para mejorar las estrategias nacionales de COVID-19.  El estudio </w:t>
-      </w:r>
-      <w:r>
-        <w:rPr>
-          <w:lang w:val="es-MX"/>
-        </w:rPr>
-        <w:t>encontró</w:t>
-      </w:r>
-      <w:r>
-        <w:rPr>
-          <w:lang w:val="es-MX"/>
-        </w:rPr>
-        <w:t xml:space="preserve"> que Estonia, Islandia, Letonia, Luxemburgo, Países Bajos y Nueva Zelanda presentaban una mayor eficiencia media del sistema. Estos países deberían ser objeto de estudio, y sus estrategias nacionales </w:t>
-      </w:r>
-      <w:r>
-        <w:rPr>
-          <w:lang w:val="es-MX"/>
-        </w:rPr>
-        <w:t>con respecto al</w:t>
-      </w:r>
-      <w:r>
-        <w:rPr>
-          <w:lang w:val="es-MX"/>
-        </w:rPr>
-        <w:t xml:space="preserve"> COVID-19 deberían adaptarse y ser utilizadas por los países con peores resultados. El estudio también descubrió que los países con grandes poblaciones presentan peores puntuaciones medias de eficiencia  </w:t>
-      </w:r>
-      <w:r>
-        <w:rPr>
-          <w:lang w:val="es-MX"/>
-        </w:rPr>
-        <w:t xml:space="preserve">con significación </w:t>
-      </w:r>
-      <w:r>
-        <w:rPr>
-          <w:lang w:val="es-MX"/>
-        </w:rPr>
-        <w:t>estadístic</w:t>
-      </w:r>
-      <w:r>
-        <w:rPr>
-          <w:lang w:val="es-MX"/>
-        </w:rPr>
-        <w:t>a</w:t>
-      </w:r>
-      <w:r>
-        <w:rPr>
-          <w:lang w:val="es-MX"/>
-        </w:rPr>
-        <w:t>.</w:t>
+        <w:t xml:space="preserve"> analiza la importancia de medir la eficiencia de las respuestas de los distintos países a la pandemia de COVID-19. Los autores proponen utilizar un Análisis Envolvente de Datos (AED) en red para comparar los resultados de 55 países, entre ellos países miembros de la OCDE, futuros miembros de la OCDE, socios clave de la OCDE y otros países. El estudio pretende identificar a los países con una elevada eficiencia media del sistema y explorar los factores asociados a su éxito. Los autores subrayan la necesidad de una perspectiva social y una orientación hacia la minimización de insumos para mejorar las estrategias nacionales de COVID-19.  El estudio encontró que Estonia, Islandia, Letonia, Luxemburgo, Países Bajos y Nueva Zelanda presentaban una mayor eficiencia media del sistema. Estos países deberían ser objeto de estudio, y sus estrategias nacionales con respecto al COVID-19 deberían adaptarse y ser utilizadas por los países con peores resultados. El estudio también descubrió que los países con grandes poblaciones presentan peores puntuaciones medias de eficiencia  con significación estadística.</w:t>
         <w:br/>
         <w:br/>
-        <w:t xml:space="preserve">Las medidas tradicionales del rendimiento de los sistemas sanitarios, como las tasas de letalidad y la capacidad de camas hospitalarias, son importantes, pero no ofrecen una visión completa de la respuesta de un país a una crisis sanitaria como la de COVID-19. El modelo </w:t>
-      </w:r>
-      <w:r>
-        <w:rPr>
-          <w:lang w:val="es-MX"/>
-        </w:rPr>
-        <w:t>EAD</w:t>
-      </w:r>
-      <w:r>
-        <w:rPr>
-          <w:lang w:val="es-MX"/>
-        </w:rPr>
-        <w:t xml:space="preserve"> en red utilizado en el estudio considera múltiples entradas y salidas relacionadas con los costes sanitarios, los productos intermedios deseables e indeseables, y las salidas deseables e indeseables. Este enfoque permite una evaluación más matizada de la respuesta de un país a la pandemia.</w:t>
+        <w:t>Las medidas tradicionales del rendimiento de los sistemas sanitarios, como las tasas de letalidad y la capacidad de camas hospitalarias, son importantes, pero no ofrecen una visión completa de la respuesta de un país a una crisis sanitaria como la de COVID-19. El modelo EAD en red utilizado en el estudio considera múltiples entradas y salidas relacionadas con los costes sanitarios, los productos intermedios deseables e indeseables, y las salidas deseables e indeseables. Este enfoque permite una evaluación más matizada de la respuesta de un país a la pandemia.</w:t>
         <w:br/>
         <w:br/>
-        <w:t xml:space="preserve">Por ejemplo, un país con una alta tasa de letalidad puede tener un sistema sanitario fuerte en términos de capacidad de camas hospitalarias, pero los resultados del estudio sugieren que esto por sí solo no es suficiente para medir la eficiencia de la respuesta del país a la COVID-19. Del mismo modo, un país con una tasa de letalidad baja puede tener un sistema sanitario </w:t>
-      </w:r>
-      <w:r>
-        <w:rPr>
-          <w:lang w:val="es-MX"/>
-        </w:rPr>
-        <w:t xml:space="preserve">con </w:t>
-      </w:r>
-      <w:r>
-        <w:rPr>
-          <w:lang w:val="es-MX"/>
-        </w:rPr>
-        <w:t xml:space="preserve">menos </w:t>
-      </w:r>
-      <w:r>
-        <w:rPr>
-          <w:lang w:val="es-MX"/>
-        </w:rPr>
-        <w:t>inversión</w:t>
-      </w:r>
-      <w:r>
-        <w:rPr>
-          <w:lang w:val="es-MX"/>
-        </w:rPr>
-        <w:t>, pero si ha aplicado medidas de salud pública eficaces y tiene un alto nivel de adhesión de la población a esas medidas, puede considerarse más eficiente en su respuesta a la pandemia.</w:t>
+        <w:t>Por ejemplo, un país con una alta tasa de letalidad puede tener un sistema sanitario fuerte en términos de capacidad de camas hospitalarias, pero los resultados del estudio sugieren que esto por sí solo no es suficiente para medir la eficiencia de la respuesta del país a la COVID-19. Del mismo modo, un país con una tasa de letalidad baja puede tener un sistema sanitario con menos inversión, pero si ha aplicado medidas de salud pública eficaces y tiene un alto nivel de adhesión de la población a esas medidas, puede considerarse más eficiente en su respuesta a la pandemia.</w:t>
         <w:br/>
       </w:r>
     </w:p>
@@ -2144,7 +2048,54 @@
         <w:rPr>
           <w:lang w:val="es-MX"/>
         </w:rPr>
-        <w:t xml:space="preserve">El artículo "Assessing countries' performances against COVID-19 via WSIDEA and machine learning algorithms" </w:t>
+        <w:t>El artículo "Assessing countries' performances against COVID-19 via WSIDEA and machine learning algorithms" [</w:t>
+      </w:r>
+      <w:r>
+        <w:rPr>
+          <w:sz w:val="24"/>
+          <w:lang w:val="es-MX"/>
+        </w:rPr>
+        <w:t xml:space="preserve">Aydin, Nezir y Gökhan Yurdakul 2020] </w:t>
+      </w:r>
+      <w:r>
+        <w:rPr>
+          <w:lang w:val="es-MX"/>
+        </w:rPr>
+        <w:t>evalúa el rendimiento de 142 países frente a COVID-19 utilizando un marco de tres etapas que combina el análisis envolvente de datos (DEA) y algoritmos de aprendizaje automático. El estudio agrupa a los países en tres grupos en función de sus niveles de eficiencia y examina los factores que afectan a su rendimiento. Los resultados muestran que 20 países son plenamente eficaces, mientras que el 36% lo son en un porcentaje del 90%. El estudio también concluye que el PIB, las tasas de tabaquismo y la tasa de pacientes diabéticos no afectan significativamente al nivel de eficacia de los países.</w:t>
+      </w:r>
+    </w:p>
+    <w:p>
+      <w:pPr>
+        <w:pStyle w:val="Normal"/>
+        <w:rPr>
+          <w:lang w:val="es-MX"/>
+        </w:rPr>
+      </w:pPr>
+      <w:r>
+        <w:rPr>
+          <w:lang w:val="es-MX"/>
+        </w:rPr>
+      </w:r>
+    </w:p>
+    <w:p>
+      <w:pPr>
+        <w:pStyle w:val="Normal"/>
+        <w:rPr>
+          <w:lang w:val="es-MX"/>
+        </w:rPr>
+      </w:pPr>
+      <w:r>
+        <w:rPr>
+          <w:lang w:val="es-MX"/>
+        </w:rPr>
+        <w:t xml:space="preserve">El artículo </w:t>
+      </w:r>
+      <w:r>
+        <w:rPr>
+          <w:sz w:val="24"/>
+          <w:lang w:val="es-MX"/>
+        </w:rPr>
+        <w:t>“Cross-Country Comparison of Case Fatality Rates of COVID-19/SARS-COV-2.”</w:t>
       </w:r>
       <w:r>
         <w:rPr>
@@ -2157,115 +2108,15 @@
           <w:sz w:val="24"/>
           <w:lang w:val="es-MX"/>
         </w:rPr>
-        <w:t xml:space="preserve">Aydin, Nezir y Gökhan Yurdakul 2020] </w:t>
-      </w:r>
-      <w:r>
-        <w:rPr>
-          <w:lang w:val="es-MX"/>
-        </w:rPr>
-        <w:t>evalúa el rendimiento de 142 países frente a COVID-19 utilizando un marco de tres etapas que combina el análisis envolvente de datos (DEA) y algoritmos de aprendizaje automático. El estudio agrupa a los países en tres grupos en función de sus niveles de eficiencia y examina los factores que afectan a su rendimiento. Los resultados muestran que 20 países son plenamente eficaces, mientras que el 36% lo son en un porcentaje del 90%. El estudio también concluye que el PIB, las tasas de tabaquismo y la tasa de pacientes diabéticos no afectan significativamente al nivel de eficacia de los países.</w:t>
-      </w:r>
-    </w:p>
-    <w:p>
-      <w:pPr>
-        <w:pStyle w:val="Normal"/>
-        <w:rPr>
-          <w:lang w:val="es-MX"/>
-        </w:rPr>
-      </w:pPr>
-      <w:r>
-        <w:rPr>
-          <w:lang w:val="es-MX"/>
-        </w:rPr>
-      </w:r>
-    </w:p>
-    <w:p>
-      <w:pPr>
-        <w:pStyle w:val="Normal"/>
-        <w:rPr>
-          <w:lang w:val="es-MX"/>
-        </w:rPr>
-      </w:pPr>
-      <w:r>
-        <w:rPr>
-          <w:lang w:val="es-MX"/>
-        </w:rPr>
-        <w:t xml:space="preserve">El artículo </w:t>
-      </w:r>
-      <w:r>
-        <w:rPr>
-          <w:sz w:val="24"/>
-          <w:lang w:val="es-MX"/>
-        </w:rPr>
-        <w:t>“Cross-Country Comparison of Case Fatality Rates of COVID-19/SARS-COV-2.”</w:t>
-      </w:r>
-      <w:r>
-        <w:rPr>
-          <w:lang w:val="es-MX"/>
-        </w:rPr>
-        <w:t>[</w:t>
-      </w:r>
-      <w:r>
-        <w:rPr>
-          <w:sz w:val="24"/>
-          <w:lang w:val="es-MX"/>
-        </w:rPr>
         <w:t xml:space="preserve">Khafaie, y Fakher, 2020] </w:t>
       </w:r>
       <w:r>
         <w:rPr>
           <w:lang w:val="es-MX"/>
         </w:rPr>
-        <w:t xml:space="preserve">presenta un análisis internacional de la pandemia de COVID-19, centrado en las tasas de letalidad (CFR </w:t>
-      </w:r>
-      <w:r>
-        <w:rPr>
-          <w:lang w:val="es-MX"/>
-        </w:rPr>
-        <w:t>por sus siglas en inglés de Case Fatality Rate</w:t>
-      </w:r>
-      <w:r>
-        <w:rPr>
-          <w:lang w:val="es-MX"/>
-        </w:rPr>
-        <w:t xml:space="preserve">) y de recuperación </w:t>
-      </w:r>
-      <w:r>
-        <w:rPr>
-          <w:lang w:val="es-MX"/>
-        </w:rPr>
-        <w:t xml:space="preserve">(RR por sus siglas en inglés de Recovery Rate) </w:t>
-      </w:r>
-      <w:r>
-        <w:rPr>
-          <w:lang w:val="es-MX"/>
-        </w:rPr>
-        <w:t xml:space="preserve">de diversos países. </w:t>
-      </w:r>
-      <w:r>
-        <w:rPr>
-          <w:lang w:val="es-MX"/>
-        </w:rPr>
-        <w:t xml:space="preserve">Este artículo sirve como comparación entre la metodología AED y las más tradicionales. </w:t>
-      </w:r>
-      <w:r>
-        <w:rPr>
-          <w:lang w:val="es-MX"/>
-        </w:rPr>
+        <w:t xml:space="preserve">presenta un análisis internacional de la pandemia de COVID-19, centrado en las tasas de letalidad (CFR por sus siglas en inglés de Case Fatality Rate) y de recuperación (RR por sus siglas en inglés de Recovery Rate) de diversos países. Este artículo sirve como comparación entre la metodología AED y las más tradicionales. </w:t>
         <w:br/>
-        <w:t xml:space="preserve">Los autores recuperaron datos de </w:t>
-      </w:r>
-      <w:r>
-        <w:rPr>
-          <w:lang w:val="es-MX"/>
-        </w:rPr>
-        <w:t>varias</w:t>
-      </w:r>
-      <w:r>
-        <w:rPr>
-          <w:lang w:val="es-MX"/>
-        </w:rPr>
-        <w:t xml:space="preserve"> bases de datos, como Worldometer, la OMS y el Centro de Control y Prevención de Enfermedades, para calcular la CFR y la RR de cada país con más de 1.000 casos. Comprobaron que Italia presentaba la tasa de mortalidad infantil más elevada en ambos momentos (12 y 23 de marzo), con un 6,22% y un 9,26%, respectivamente. España y Francia también presentaron CFR elevados el 23 de marzo, con tasas del 6,16% y el 4,21%, respectivamente.</w:t>
+        <w:t>Los autores recuperaron datos de varias bases de datos, como Worldometer, la OMS y el Centro de Control y Prevención de Enfermedades, para calcular la CFR y la RR de cada país con más de 1.000 casos. Comprobaron que Italia presentaba la tasa de mortalidad infantil más elevada en ambos momentos (12 y 23 de marzo), con un 6,22% y un 9,26%, respectivamente. España y Francia también presentaron CFR elevados el 23 de marzo, con tasas del 6,16% y el 4,21%, respectivamente.</w:t>
         <w:br/>
         <w:t>Los autores observaron que China presentaba el RR más elevado, con valores del 76,12% y el 89,85% los días 12 y 23 de marzo, respectivamente. También observaron que el CFR y el RR variaban significativamente entre países, lo que pone de relieve la importancia de conocer la gravedad de la enfermedad en las distintas regiones.</w:t>
       </w:r>
@@ -2292,142 +2143,13 @@
         <w:tab/>
         <w:t xml:space="preserve">CoV-2 Outbreak Handling via Data Envelopment Analysis and Machine Learning </w:t>
         <w:tab/>
-        <w:t xml:space="preserve">Methods.” [Taherinezhad </w:t>
-      </w:r>
-      <w:r>
-        <w:rPr>
-          <w:sz w:val="24"/>
-          <w:lang w:val="es-MX"/>
-        </w:rPr>
-        <w:t>y</w:t>
-      </w:r>
-      <w:r>
-        <w:rPr>
-          <w:sz w:val="24"/>
-          <w:lang w:val="es-MX"/>
-        </w:rPr>
-        <w:t xml:space="preserve">Alireza, </w:t>
-      </w:r>
-      <w:r>
-        <w:rPr>
-          <w:sz w:val="24"/>
-          <w:lang w:val="es-MX"/>
-        </w:rPr>
-        <w:t>2022]</w:t>
-      </w:r>
-      <w:r>
-        <w:rPr>
-          <w:lang w:val="es-MX"/>
-        </w:rPr>
-        <w:t xml:space="preserve"> </w:t>
-      </w:r>
-      <w:r>
-        <w:rPr>
-          <w:lang w:val="es-MX"/>
-        </w:rPr>
-        <w:t xml:space="preserve">busca resolver </w:t>
-      </w:r>
-      <w:r>
-        <w:rPr>
-          <w:lang w:val="es-MX"/>
-        </w:rPr>
-        <w:t xml:space="preserve">el reto </w:t>
-      </w:r>
-      <w:r>
-        <w:rPr>
-          <w:lang w:val="es-MX"/>
-        </w:rPr>
-        <w:t xml:space="preserve">de </w:t>
-      </w:r>
-      <w:r>
-        <w:rPr>
-          <w:lang w:val="es-MX"/>
-        </w:rPr>
-        <w:t xml:space="preserve">que los datos de COVID-19 crecen y cambian rápidamente. Por lo tanto, la medición de la eficiencia es difícil en cualquier momento de la epidemia porque necesita volver a implementar </w:t>
-      </w:r>
-      <w:r>
-        <w:rPr>
-          <w:lang w:val="es-MX"/>
-        </w:rPr>
-        <w:t xml:space="preserve">los </w:t>
-      </w:r>
-      <w:r>
-        <w:rPr>
-          <w:lang w:val="es-MX"/>
-        </w:rPr>
-        <w:t xml:space="preserve">modelos </w:t>
-      </w:r>
-      <w:r>
-        <w:rPr>
-          <w:lang w:val="es-MX"/>
-        </w:rPr>
-        <w:t>AED</w:t>
-      </w:r>
-      <w:r>
-        <w:rPr>
-          <w:lang w:val="es-MX"/>
-        </w:rPr>
-        <w:t xml:space="preserve">. </w:t>
-      </w:r>
-      <w:r>
-        <w:rPr>
-          <w:lang w:val="es-MX"/>
-        </w:rPr>
-        <w:t>Para esto, dicen que</w:t>
-      </w:r>
-      <w:r>
-        <w:rPr>
-          <w:lang w:val="es-MX"/>
-        </w:rPr>
-        <w:t xml:space="preserve">, el aprendizaje automático (ML </w:t>
-      </w:r>
-      <w:r>
-        <w:rPr>
-          <w:lang w:val="es-MX"/>
-        </w:rPr>
-        <w:t>por sus siglas en inglés Machine Learning</w:t>
-      </w:r>
-      <w:r>
-        <w:rPr>
-          <w:lang w:val="es-MX"/>
-        </w:rPr>
-        <w:t xml:space="preserve">) </w:t>
-      </w:r>
-      <w:r>
-        <w:rPr>
-          <w:lang w:val="es-MX"/>
-        </w:rPr>
-        <w:t>puede</w:t>
-      </w:r>
-      <w:r>
-        <w:rPr>
-          <w:lang w:val="es-MX"/>
-        </w:rPr>
-        <w:t xml:space="preserve"> ayudar, de manera que la predicción de las puntuaciones de eficiencia es factible con el aprendizaje supervisado sobre los resultados de </w:t>
-      </w:r>
-      <w:r>
-        <w:rPr>
-          <w:lang w:val="es-MX"/>
-        </w:rPr>
-        <w:t>AED</w:t>
-      </w:r>
-      <w:r>
-        <w:rPr>
-          <w:lang w:val="es-MX"/>
-        </w:rPr>
-        <w:t xml:space="preserve">, pero la predicción precisa en datos a pequeña escala es el siguiente reto. Este artículo investiga la integración de </w:t>
-      </w:r>
-      <w:r>
-        <w:rPr>
-          <w:lang w:val="es-MX"/>
-        </w:rPr>
-        <w:t>AED</w:t>
-      </w:r>
-      <w:r>
-        <w:rPr>
-          <w:lang w:val="es-MX"/>
-        </w:rPr>
-        <w:t xml:space="preserve"> y ML (DEAML) para resolver los problemas. En primer lugar, se propone un modelo relacional de dos etapas con variables deseables e indeseables para medir la eficiencia de 50 naciones antes del 5 de diciembre de 2020. A continuación, se propone una red perceptrón multicapa (MLP) con un algoritmo de optimización BFGS de memoria limitada (L-BFGS) para predecir la eficiencia de las naciones en cualquier momento de la epidemia. Se analizan y discuten los resultados.</w:t>
+        <w:t>Methods.” [Taherinezhad yAlireza, 2022]</w:t>
+      </w:r>
+      <w:r>
+        <w:rPr>
+          <w:lang w:val="es-MX"/>
+        </w:rPr>
+        <w:t xml:space="preserve"> busca resolver el reto de que los datos de COVID-19 crecen y cambian rápidamente. Por lo tanto, la medición de la eficiencia es difícil en cualquier momento de la epidemia porque necesita volver a implementar los modelos AED. Para esto, dicen que, el aprendizaje automático (ML por sus siglas en inglés Machine Learning) puede ayudar, de manera que la predicción de las puntuaciones de eficiencia es factible con el aprendizaje supervisado sobre los resultados de AED, pero la predicción precisa en datos a pequeña escala es el siguiente reto. Este artículo investiga la integración de AED y ML (DEAML) para resolver los problemas. En primer lugar, se propone un modelo relacional de dos etapas con variables deseables e indeseables para medir la eficiencia de 50 naciones antes del 5 de diciembre de 2020. A continuación, se propone una red perceptrón multicapa (MLP) con un algoritmo de optimización BFGS de memoria limitada (L-BFGS) para predecir la eficiencia de las naciones en cualquier momento de la epidemia. Se analizan y discuten los resultados.</w:t>
         <w:br/>
       </w:r>
     </w:p>
@@ -3670,19 +3392,7 @@
         <w:rPr>
           <w:sz w:val="24"/>
         </w:rPr>
-        <w:t xml:space="preserve">Taherinezhad, Ali, </w:t>
-      </w:r>
-      <w:r>
-        <w:rPr>
-          <w:sz w:val="24"/>
-        </w:rPr>
-        <w:t>y</w:t>
-      </w:r>
-      <w:r>
-        <w:rPr>
-          <w:sz w:val="24"/>
-        </w:rPr>
-        <w:t xml:space="preserve"> Alireza Alinezhad. “Nations Performance Evaluation during SARS-</w:t>
+        <w:t>Taherinezhad, Ali, y Alireza Alinezhad. “Nations Performance Evaluation during SARS-</w:t>
         <w:tab/>
         <w:t xml:space="preserve">CoV-2 Outbreak Handling via Data Envelopment Analysis and Machine Learning </w:t>
         <w:tab/>
@@ -6150,7 +5860,7 @@
       <mc:AlternateContent>
         <mc:Choice Requires="wps">
           <w:drawing>
-            <wp:anchor behindDoc="1" distT="0" distB="0" distL="0" distR="0" simplePos="0" locked="0" layoutInCell="0" allowOverlap="1" relativeHeight="2">
+            <wp:anchor behindDoc="0" distT="0" distB="0" distL="0" distR="0" simplePos="0" locked="0" layoutInCell="0" allowOverlap="1" relativeHeight="4">
               <wp:simplePos x="0" y="0"/>
               <wp:positionH relativeFrom="margin">
                 <wp:align>right</wp:align>
@@ -6329,7 +6039,7 @@
       <mc:AlternateContent>
         <mc:Choice Requires="wps">
           <w:drawing>
-            <wp:anchor behindDoc="1" distT="0" distB="0" distL="0" distR="0" simplePos="0" locked="0" layoutInCell="0" allowOverlap="1" relativeHeight="59">
+            <wp:anchor behindDoc="0" distT="0" distB="0" distL="0" distR="0" simplePos="0" locked="0" layoutInCell="0" allowOverlap="1" relativeHeight="62">
               <wp:simplePos x="0" y="0"/>
               <wp:positionH relativeFrom="margin">
                 <wp:align>right</wp:align>
@@ -6414,7 +6124,7 @@
                               <w:color w:val="000000"/>
                               <w:lang w:val="es-MX"/>
                             </w:rPr>
-                            <w:t>29</w:t>
+                            <w:t>18</w:t>
                           </w:r>
                           <w:r>
                             <w:rPr>
@@ -6494,7 +6204,7 @@
                         <w:color w:val="000000"/>
                         <w:lang w:val="es-MX"/>
                       </w:rPr>
-                      <w:t>29</w:t>
+                      <w:t>18</w:t>
                     </w:r>
                     <w:r>
                       <w:rPr>
